--- a/WeatherPy/Work Cited.docx
+++ b/WeatherPy/Work Cited.docx
@@ -203,6 +203,81 @@
         </w:rPr>
         <w:t>, 2020.</w:t>
       </w:r>
+    </w:p>
+    <w:p>
+      <w:pPr>
+        <w:rPr>
+          <w:lang w:val="en-US"/>
+        </w:rPr>
+      </w:pPr>
+    </w:p>
+    <w:p>
+      <w:pPr>
+        <w:rPr>
+          <w:lang w:val="en-US"/>
+        </w:rPr>
+      </w:pPr>
+      <w:r>
+        <w:rPr>
+          <w:lang w:val="en-US"/>
+        </w:rPr>
+        <w:t>_ Source and Date,</w:t>
+      </w:r>
+    </w:p>
+    <w:p>
+      <w:pPr>
+        <w:pStyle w:val="ListParagraph"/>
+        <w:numPr>
+          <w:ilvl w:val="0"/>
+          <w:numId w:val="1"/>
+        </w:numPr>
+        <w:rPr>
+          <w:lang w:val="en-US"/>
+        </w:rPr>
+      </w:pPr>
+      <w:r>
+        <w:rPr>
+          <w:lang w:val="en-US"/>
+        </w:rPr>
+        <w:t>North Carolina Climate Office, July 20</w:t>
+      </w:r>
+      <w:r>
+        <w:rPr>
+          <w:vertAlign w:val="superscript"/>
+          <w:lang w:val="en-US"/>
+        </w:rPr>
+        <w:t>th</w:t>
+      </w:r>
+      <w:r>
+        <w:rPr>
+          <w:lang w:val="en-US"/>
+        </w:rPr>
+        <w:t>, 2020.</w:t>
+      </w:r>
+    </w:p>
+    <w:p>
+      <w:pPr>
+        <w:rPr>
+          <w:rFonts w:ascii="Times New Roman" w:eastAsia="Times New Roman" w:hAnsi="Times New Roman" w:cs="Times New Roman"/>
+        </w:rPr>
+      </w:pPr>
+      <w:hyperlink r:id="rId5" w:anchor=":~:text=If%20the%20water%20vapor%20content,become%20saturated%20as%20warmer%20air." w:history="1">
+        <w:r>
+          <w:rPr>
+            <w:rFonts w:ascii="Times New Roman" w:eastAsia="Times New Roman" w:hAnsi="Times New Roman" w:cs="Times New Roman"/>
+            <w:color w:val="0000FF"/>
+            <w:u w:val="single"/>
+          </w:rPr>
+          <w:t>https://climate.ncsu.edu/edu/Humidity#:~:text=If%20the%20water%20vapor%20content,become%20saturated%20as%20warmer%20air.</w:t>
+        </w:r>
+      </w:hyperlink>
+    </w:p>
+    <w:p>
+      <w:pPr>
+        <w:rPr>
+          <w:lang w:val="en-US"/>
+        </w:rPr>
+      </w:pPr>
     </w:p>
     <w:sectPr>
       <w:pgSz w:w="12240" w:h="15840"/>
@@ -219,7 +294,7 @@
   <w:abstractNum w:abstractNumId="0" w15:restartNumberingAfterBreak="0">
     <w:nsid w:val="56512E7E"/>
     <w:multiLevelType w:val="hybridMultilevel"/>
-    <w:tmpl w:val="C5BA1490"/>
+    <w:tmpl w:val="30082E0C"/>
     <w:lvl w:ilvl="0" w:tplc="04090001">
       <w:start w:val="1"/>
       <w:numFmt w:val="bullet"/>
@@ -768,6 +843,18 @@
       <w:contextualSpacing/>
     </w:pPr>
   </w:style>
+  <w:style w:type="character" w:styleId="Hyperlink">
+    <w:name w:val="Hyperlink"/>
+    <w:basedOn w:val="DefaultParagraphFont"/>
+    <w:uiPriority w:val="99"/>
+    <w:semiHidden/>
+    <w:unhideWhenUsed/>
+    <w:rsid w:val="000D4012"/>
+    <w:rPr>
+      <w:color w:val="0000FF"/>
+      <w:u w:val="single"/>
+    </w:rPr>
+  </w:style>
 </w:styles>
 </file>
 
